--- a/王琚/论证，立项与启动/12.项目章程.docx
+++ b/王琚/论证，立项与启动/12.项目章程.docx
@@ -50,7 +50,7 @@
           <w:sz w:val="28"/>
           <w:szCs w:val="28"/>
         </w:rPr>
-        <w:t>换物网</w:t>
+        <w:t>课堂实时签到系统</w:t>
       </w:r>
     </w:p>
     <w:p>
@@ -84,7 +84,7 @@
           <w:sz w:val="28"/>
           <w:szCs w:val="28"/>
         </w:rPr>
-        <w:t>张三</w:t>
+        <w:t>熊毅</w:t>
       </w:r>
     </w:p>
     <w:p>
@@ -107,8 +107,188 @@
     </w:p>
     <w:p>
       <w:pPr>
-        <w:rPr>
-          <w:rFonts w:hint="eastAsia"/>
+        <w:pStyle w:val="a3"/>
+        <w:numPr>
+          <w:ilvl w:val="0"/>
+          <w:numId w:val="4"/>
+        </w:numPr>
+        <w:ind w:firstLineChars="0"/>
+        <w:rPr>
+          <w:sz w:val="28"/>
+          <w:szCs w:val="28"/>
+        </w:rPr>
+      </w:pPr>
+      <w:r>
+        <w:rPr>
+          <w:rFonts w:hint="eastAsia"/>
+          <w:sz w:val="28"/>
+          <w:szCs w:val="28"/>
+        </w:rPr>
+        <w:t>当今大学课堂人数多，且活动自由。为了保持出勤率和平时成绩考核，老师经常需要点名。这种传统的点名方式具有以下</w:t>
+      </w:r>
+      <w:r>
+        <w:rPr>
+          <w:rFonts w:hint="eastAsia"/>
+          <w:sz w:val="28"/>
+          <w:szCs w:val="28"/>
+        </w:rPr>
+        <w:t>缺点：</w:t>
+      </w:r>
+    </w:p>
+    <w:p>
+      <w:pPr>
+        <w:pStyle w:val="a3"/>
+        <w:numPr>
+          <w:ilvl w:val="0"/>
+          <w:numId w:val="5"/>
+        </w:numPr>
+        <w:ind w:firstLineChars="0"/>
+        <w:rPr>
+          <w:sz w:val="28"/>
+          <w:szCs w:val="28"/>
+        </w:rPr>
+      </w:pPr>
+      <w:r>
+        <w:rPr>
+          <w:rFonts w:hint="eastAsia"/>
+          <w:sz w:val="28"/>
+          <w:szCs w:val="28"/>
+        </w:rPr>
+        <w:t>耗时较长，浪费课堂时间</w:t>
+      </w:r>
+    </w:p>
+    <w:p>
+      <w:pPr>
+        <w:pStyle w:val="a3"/>
+        <w:numPr>
+          <w:ilvl w:val="0"/>
+          <w:numId w:val="5"/>
+        </w:numPr>
+        <w:ind w:firstLineChars="0"/>
+        <w:rPr>
+          <w:sz w:val="28"/>
+          <w:szCs w:val="28"/>
+        </w:rPr>
+      </w:pPr>
+      <w:r>
+        <w:rPr>
+          <w:rFonts w:hint="eastAsia"/>
+          <w:sz w:val="28"/>
+          <w:szCs w:val="28"/>
+        </w:rPr>
+        <w:t>学生恶意代答，教师不易察觉</w:t>
+      </w:r>
+    </w:p>
+    <w:p>
+      <w:pPr>
+        <w:pStyle w:val="a3"/>
+        <w:numPr>
+          <w:ilvl w:val="0"/>
+          <w:numId w:val="5"/>
+        </w:numPr>
+        <w:ind w:firstLineChars="0"/>
+        <w:rPr>
+          <w:sz w:val="28"/>
+          <w:szCs w:val="28"/>
+        </w:rPr>
+      </w:pPr>
+      <w:r>
+        <w:rPr>
+          <w:rFonts w:hint="eastAsia"/>
+          <w:sz w:val="28"/>
+          <w:szCs w:val="28"/>
+        </w:rPr>
+        <w:t>后期统计繁琐，增加教师负担</w:t>
+      </w:r>
+    </w:p>
+    <w:p>
+      <w:pPr>
+        <w:rPr>
+          <w:sz w:val="28"/>
+          <w:szCs w:val="28"/>
+        </w:rPr>
+      </w:pPr>
+      <w:r>
+        <w:rPr>
+          <w:rFonts w:hint="eastAsia"/>
+          <w:sz w:val="28"/>
+          <w:szCs w:val="28"/>
+        </w:rPr>
+        <w:t>2．目前比较先进的签到方式二维码签到，手机定位签到，蓝牙签到，依然存在很多不足。如：</w:t>
+      </w:r>
+    </w:p>
+    <w:p>
+      <w:pPr>
+        <w:ind w:firstLineChars="100" w:firstLine="280"/>
+        <w:rPr>
+          <w:sz w:val="28"/>
+          <w:szCs w:val="28"/>
+        </w:rPr>
+      </w:pPr>
+      <w:r>
+        <w:rPr>
+          <w:rFonts w:hint="eastAsia"/>
+          <w:sz w:val="28"/>
+          <w:szCs w:val="28"/>
+        </w:rPr>
+        <w:t>（1）在课堂中进行扫描二维码，依然耗时比较长。</w:t>
+      </w:r>
+    </w:p>
+    <w:p>
+      <w:pPr>
+        <w:ind w:firstLineChars="100" w:firstLine="280"/>
+        <w:rPr>
+          <w:sz w:val="28"/>
+          <w:szCs w:val="28"/>
+        </w:rPr>
+      </w:pPr>
+      <w:r>
+        <w:rPr>
+          <w:rFonts w:hint="eastAsia"/>
+          <w:sz w:val="28"/>
+          <w:szCs w:val="28"/>
+        </w:rPr>
+        <w:t>（2）对于不擅长使用电脑的教师不够友好。</w:t>
+      </w:r>
+    </w:p>
+    <w:p>
+      <w:pPr>
+        <w:ind w:firstLineChars="100" w:firstLine="280"/>
+        <w:rPr>
+          <w:sz w:val="28"/>
+          <w:szCs w:val="28"/>
+        </w:rPr>
+      </w:pPr>
+      <w:r>
+        <w:rPr>
+          <w:rFonts w:hint="eastAsia"/>
+          <w:sz w:val="28"/>
+          <w:szCs w:val="28"/>
+        </w:rPr>
+        <w:t>（3）二维码具有可传播性，依然可能会出现作弊现象。</w:t>
+      </w:r>
+    </w:p>
+    <w:p>
+      <w:pPr>
+        <w:ind w:firstLineChars="100" w:firstLine="280"/>
+        <w:rPr>
+          <w:rFonts w:hint="eastAsia"/>
+          <w:sz w:val="28"/>
+          <w:szCs w:val="28"/>
+        </w:rPr>
+      </w:pPr>
+      <w:r>
+        <w:rPr>
+          <w:rFonts w:hint="eastAsia"/>
+          <w:sz w:val="28"/>
+          <w:szCs w:val="28"/>
+        </w:rPr>
+        <w:t>（4）手机定位也有可能出现作弊情况。</w:t>
+      </w:r>
+    </w:p>
+    <w:p>
+      <w:pPr>
+        <w:rPr>
           <w:b/>
           <w:sz w:val="36"/>
           <w:szCs w:val="36"/>
@@ -117,53 +297,36 @@
       <w:r>
         <w:rPr>
           <w:rFonts w:hint="eastAsia"/>
-          <w:sz w:val="28"/>
-          <w:szCs w:val="28"/>
-        </w:rPr>
-        <w:t>某市居民家里有大量闲置物品，包括较好的衣服，装饰品和</w:t>
-      </w:r>
-      <w:r>
-        <w:rPr>
-          <w:rFonts w:hint="eastAsia"/>
-          <w:sz w:val="28"/>
-          <w:szCs w:val="28"/>
-        </w:rPr>
-        <w:t>生活用品等等。居民处理这些闲置的主要途径是丢弃或捐赠。如今电子商务的成熟以及大众群体早已</w:t>
-      </w:r>
-      <w:proofErr w:type="gramStart"/>
-      <w:r>
-        <w:rPr>
-          <w:rFonts w:hint="eastAsia"/>
-          <w:sz w:val="28"/>
-          <w:szCs w:val="28"/>
-        </w:rPr>
-        <w:t>熟悉网购</w:t>
-      </w:r>
-      <w:proofErr w:type="gramEnd"/>
-      <w:r>
-        <w:rPr>
-          <w:rFonts w:hint="eastAsia"/>
-          <w:sz w:val="30"/>
-          <w:szCs w:val="30"/>
-        </w:rPr>
-        <w:t>，可以通过</w:t>
-      </w:r>
-      <w:r>
-        <w:rPr>
-          <w:rFonts w:hint="eastAsia"/>
-          <w:sz w:val="30"/>
-          <w:szCs w:val="30"/>
-        </w:rPr>
-        <w:t>构建服务这些人群的电子商务网站来搭建这一桥梁</w:t>
-      </w:r>
-      <w:r>
-        <w:rPr>
-          <w:rFonts w:hint="eastAsia"/>
           <w:b/>
           <w:sz w:val="36"/>
           <w:szCs w:val="36"/>
         </w:rPr>
-        <w:t>。</w:t>
+        <w:t>项目目标</w:t>
+      </w:r>
+    </w:p>
+    <w:p>
+      <w:pPr>
+        <w:rPr>
+          <w:rFonts w:hint="eastAsia"/>
+          <w:sz w:val="28"/>
+          <w:szCs w:val="28"/>
+        </w:rPr>
+      </w:pPr>
+      <w:r>
+        <w:rPr>
+          <w:rFonts w:hint="eastAsia"/>
+          <w:sz w:val="28"/>
+          <w:szCs w:val="28"/>
+        </w:rPr>
+        <w:t>能精准确定学生听课率，上课状态并方便汇总出勤情况，方便快捷地记录出勤信息，防止其他同学作弊而影响成绩公平性</w:t>
+      </w:r>
+      <w:r>
+        <w:rPr>
+          <w:rFonts w:hint="eastAsia"/>
+          <w:sz w:val="28"/>
+          <w:szCs w:val="28"/>
+        </w:rPr>
+        <w:t>。提高公司出勤统计效率，方便员工。</w:t>
       </w:r>
     </w:p>
     <w:p>
@@ -181,58 +344,89 @@
           <w:sz w:val="36"/>
           <w:szCs w:val="36"/>
         </w:rPr>
-        <w:t>项目目标</w:t>
-      </w:r>
-    </w:p>
-    <w:p>
-      <w:pPr>
-        <w:ind w:left="420"/>
-        <w:rPr>
-          <w:rFonts w:hint="eastAsia"/>
-          <w:b/>
-          <w:sz w:val="28"/>
-          <w:szCs w:val="28"/>
-        </w:rPr>
-      </w:pPr>
-      <w:r>
-        <w:rPr>
-          <w:rFonts w:hint="eastAsia"/>
-          <w:sz w:val="28"/>
-          <w:szCs w:val="28"/>
-        </w:rPr>
-        <w:t>建设并运营一个</w:t>
-      </w:r>
-      <w:r>
-        <w:rPr>
-          <w:rFonts w:hint="eastAsia"/>
-          <w:sz w:val="28"/>
-          <w:szCs w:val="28"/>
-        </w:rPr>
-        <w:t>交换物品的</w:t>
-      </w:r>
-      <w:r>
-        <w:rPr>
-          <w:rFonts w:hint="eastAsia"/>
-          <w:sz w:val="28"/>
-          <w:szCs w:val="28"/>
-        </w:rPr>
-        <w:t>电子商务平台，为</w:t>
-      </w:r>
-      <w:r>
-        <w:rPr>
-          <w:rFonts w:hint="eastAsia"/>
-          <w:sz w:val="28"/>
-          <w:szCs w:val="28"/>
-        </w:rPr>
-        <w:t>所有需要处理闲置和需要物美价廉的物品的人群提供便捷、时尚的</w:t>
-      </w:r>
-      <w:r>
-        <w:rPr>
-          <w:rFonts w:hint="eastAsia"/>
-          <w:sz w:val="28"/>
-          <w:szCs w:val="28"/>
-        </w:rPr>
-        <w:t>商品采购服务。</w:t>
+        <w:lastRenderedPageBreak/>
+        <w:t>项目范围</w:t>
+      </w:r>
+    </w:p>
+    <w:p>
+      <w:pPr>
+        <w:rPr>
+          <w:sz w:val="28"/>
+          <w:szCs w:val="28"/>
+        </w:rPr>
+      </w:pPr>
+      <w:r>
+        <w:rPr>
+          <w:rFonts w:hint="eastAsia"/>
+          <w:sz w:val="28"/>
+          <w:szCs w:val="28"/>
+        </w:rPr>
+        <w:t>人脸识别签到</w:t>
+      </w:r>
+    </w:p>
+    <w:p>
+      <w:pPr>
+        <w:rPr>
+          <w:sz w:val="28"/>
+          <w:szCs w:val="28"/>
+        </w:rPr>
+      </w:pPr>
+      <w:r>
+        <w:rPr>
+          <w:rFonts w:hint="eastAsia"/>
+          <w:sz w:val="28"/>
+          <w:szCs w:val="28"/>
+        </w:rPr>
+        <w:t>人脸实时录入</w:t>
+      </w:r>
+    </w:p>
+    <w:p>
+      <w:pPr>
+        <w:rPr>
+          <w:sz w:val="28"/>
+          <w:szCs w:val="28"/>
+        </w:rPr>
+      </w:pPr>
+      <w:r>
+        <w:rPr>
+          <w:rFonts w:hint="eastAsia"/>
+          <w:sz w:val="28"/>
+          <w:szCs w:val="28"/>
+        </w:rPr>
+        <w:t>人脸实时监测</w:t>
+      </w:r>
+    </w:p>
+    <w:p>
+      <w:pPr>
+        <w:rPr>
+          <w:sz w:val="28"/>
+          <w:szCs w:val="28"/>
+        </w:rPr>
+      </w:pPr>
+      <w:r>
+        <w:rPr>
+          <w:rFonts w:hint="eastAsia"/>
+          <w:sz w:val="28"/>
+          <w:szCs w:val="28"/>
+        </w:rPr>
+        <w:t>安全性工作</w:t>
+      </w:r>
+    </w:p>
+    <w:p>
+      <w:pPr>
+        <w:rPr>
+          <w:rFonts w:hint="eastAsia"/>
+          <w:sz w:val="28"/>
+          <w:szCs w:val="28"/>
+        </w:rPr>
+      </w:pPr>
+      <w:r>
+        <w:rPr>
+          <w:rFonts w:hint="eastAsia"/>
+          <w:sz w:val="28"/>
+          <w:szCs w:val="28"/>
+        </w:rPr>
+        <w:t>签到记录查询和存根</w:t>
       </w:r>
     </w:p>
     <w:p>
@@ -250,442 +444,278 @@
           <w:sz w:val="36"/>
           <w:szCs w:val="36"/>
         </w:rPr>
-        <w:t>项目范围</w:t>
-      </w:r>
-    </w:p>
-    <w:p>
-      <w:pPr>
-        <w:rPr>
-          <w:sz w:val="28"/>
-          <w:szCs w:val="28"/>
-        </w:rPr>
-      </w:pPr>
-      <w:r>
-        <w:rPr>
-          <w:rFonts w:hint="eastAsia"/>
-          <w:sz w:val="28"/>
-          <w:szCs w:val="28"/>
-        </w:rPr>
-        <w:t>卖物者：</w:t>
-      </w:r>
-      <w:r>
-        <w:rPr>
-          <w:rFonts w:hint="eastAsia"/>
-          <w:sz w:val="28"/>
-          <w:szCs w:val="28"/>
-        </w:rPr>
-        <w:t>管理物品及分类</w:t>
-      </w:r>
-      <w:r>
-        <w:rPr>
-          <w:rFonts w:hint="eastAsia"/>
-          <w:sz w:val="36"/>
-          <w:szCs w:val="36"/>
-        </w:rPr>
-        <w:t>，</w:t>
-      </w:r>
-      <w:r>
-        <w:rPr>
-          <w:rFonts w:hint="eastAsia"/>
-          <w:sz w:val="28"/>
-          <w:szCs w:val="28"/>
-        </w:rPr>
-        <w:t>订单处理，查看历史数据</w:t>
-      </w:r>
-    </w:p>
-    <w:p>
-      <w:pPr>
-        <w:rPr>
-          <w:sz w:val="28"/>
-          <w:szCs w:val="28"/>
-        </w:rPr>
-      </w:pPr>
-      <w:r>
-        <w:rPr>
-          <w:rFonts w:hint="eastAsia"/>
-          <w:sz w:val="28"/>
-          <w:szCs w:val="28"/>
-        </w:rPr>
-        <w:t>买物者</w:t>
-      </w:r>
-      <w:r>
-        <w:rPr>
-          <w:rFonts w:hint="eastAsia"/>
-          <w:sz w:val="36"/>
-          <w:szCs w:val="36"/>
-        </w:rPr>
-        <w:t>：</w:t>
-      </w:r>
-      <w:r>
-        <w:rPr>
-          <w:rFonts w:hint="eastAsia"/>
-          <w:sz w:val="28"/>
-          <w:szCs w:val="28"/>
-        </w:rPr>
-        <w:t>货物查询及浏览，下单，</w:t>
-      </w:r>
-      <w:proofErr w:type="gramStart"/>
-      <w:r>
-        <w:rPr>
-          <w:rFonts w:hint="eastAsia"/>
-          <w:sz w:val="28"/>
-          <w:szCs w:val="28"/>
-        </w:rPr>
-        <w:t>结帐</w:t>
-      </w:r>
-      <w:proofErr w:type="gramEnd"/>
-      <w:r>
-        <w:rPr>
-          <w:rFonts w:hint="eastAsia"/>
-          <w:sz w:val="28"/>
-          <w:szCs w:val="28"/>
-        </w:rPr>
-        <w:t>，收藏，评价，</w:t>
-      </w:r>
-      <w:r>
-        <w:rPr>
-          <w:rFonts w:hint="eastAsia"/>
-          <w:sz w:val="28"/>
-          <w:szCs w:val="28"/>
-        </w:rPr>
-        <w:t>个人中心</w:t>
-      </w:r>
-    </w:p>
-    <w:p>
-      <w:pPr>
-        <w:rPr>
-          <w:sz w:val="28"/>
-          <w:szCs w:val="28"/>
-        </w:rPr>
-      </w:pPr>
-      <w:r>
-        <w:rPr>
-          <w:rFonts w:hint="eastAsia"/>
-          <w:sz w:val="28"/>
-          <w:szCs w:val="28"/>
-        </w:rPr>
-        <w:t>公共功能</w:t>
-      </w:r>
-      <w:r>
-        <w:rPr>
-          <w:rFonts w:hint="eastAsia"/>
-          <w:sz w:val="28"/>
-          <w:szCs w:val="28"/>
-        </w:rPr>
-        <w:t>：广告，好物推荐</w:t>
-      </w:r>
-    </w:p>
-    <w:p>
-      <w:pPr>
-        <w:rPr>
-          <w:rFonts w:hint="eastAsia"/>
-          <w:sz w:val="28"/>
-          <w:szCs w:val="28"/>
-        </w:rPr>
-      </w:pPr>
-      <w:r>
-        <w:rPr>
-          <w:rFonts w:hint="eastAsia"/>
-          <w:sz w:val="28"/>
-          <w:szCs w:val="28"/>
-        </w:rPr>
-        <w:t>管理员功能</w:t>
-      </w:r>
-      <w:r>
-        <w:rPr>
-          <w:rFonts w:hint="eastAsia"/>
-          <w:sz w:val="36"/>
-          <w:szCs w:val="36"/>
-        </w:rPr>
-        <w:t>：</w:t>
-      </w:r>
-      <w:r>
-        <w:rPr>
-          <w:rFonts w:hint="eastAsia"/>
-          <w:sz w:val="28"/>
-          <w:szCs w:val="28"/>
-        </w:rPr>
-        <w:t>用户审核，广告管理，推荐好物管理，分析数据</w:t>
-      </w:r>
-    </w:p>
-    <w:p>
-      <w:pPr>
-        <w:rPr>
+        <w:t>进度</w:t>
+      </w:r>
+      <w:r>
+        <w:rPr>
+          <w:rFonts w:hint="eastAsia"/>
           <w:b/>
           <w:sz w:val="36"/>
           <w:szCs w:val="36"/>
         </w:rPr>
-      </w:pPr>
-      <w:r>
-        <w:rPr>
-          <w:rFonts w:hint="eastAsia"/>
+        <w:t>：</w:t>
+      </w:r>
+    </w:p>
+    <w:p>
+      <w:pPr>
+        <w:ind w:leftChars="200" w:left="420"/>
+        <w:rPr>
+          <w:sz w:val="28"/>
+          <w:szCs w:val="28"/>
+        </w:rPr>
+      </w:pPr>
+      <w:r>
+        <w:rPr>
+          <w:rFonts w:hint="eastAsia"/>
+          <w:sz w:val="28"/>
+          <w:szCs w:val="28"/>
+        </w:rPr>
+        <w:t>2019．3月:组建核心团队和合作模式、确定产品定位和第一版产品范围；</w:t>
+      </w:r>
+    </w:p>
+    <w:p>
+      <w:pPr>
+        <w:pStyle w:val="a3"/>
+        <w:numPr>
+          <w:ilvl w:val="0"/>
+          <w:numId w:val="6"/>
+        </w:numPr>
+        <w:ind w:firstLineChars="0"/>
+        <w:rPr>
+          <w:sz w:val="28"/>
+          <w:szCs w:val="28"/>
+        </w:rPr>
+      </w:pPr>
+      <w:r>
+        <w:rPr>
+          <w:rFonts w:hint="eastAsia"/>
+          <w:sz w:val="28"/>
+          <w:szCs w:val="28"/>
+        </w:rPr>
+        <w:t>3.5前核心团队沟通两次，确定合作模式和分工；</w:t>
+      </w:r>
+    </w:p>
+    <w:p>
+      <w:pPr>
+        <w:pStyle w:val="a3"/>
+        <w:numPr>
+          <w:ilvl w:val="0"/>
+          <w:numId w:val="6"/>
+        </w:numPr>
+        <w:ind w:firstLineChars="0"/>
+        <w:rPr>
+          <w:sz w:val="28"/>
+          <w:szCs w:val="28"/>
+        </w:rPr>
+      </w:pPr>
+      <w:r>
+        <w:rPr>
+          <w:rFonts w:hint="eastAsia"/>
+          <w:sz w:val="28"/>
+          <w:szCs w:val="28"/>
+        </w:rPr>
+        <w:t>3.10前确定产品定位；</w:t>
+      </w:r>
+    </w:p>
+    <w:p>
+      <w:pPr>
+        <w:pStyle w:val="a3"/>
+        <w:numPr>
+          <w:ilvl w:val="0"/>
+          <w:numId w:val="6"/>
+        </w:numPr>
+        <w:ind w:firstLineChars="0"/>
+        <w:rPr>
+          <w:sz w:val="28"/>
+          <w:szCs w:val="28"/>
+        </w:rPr>
+      </w:pPr>
+      <w:r>
+        <w:rPr>
+          <w:rFonts w:hint="eastAsia"/>
+          <w:sz w:val="28"/>
+          <w:szCs w:val="28"/>
+        </w:rPr>
+        <w:t>3.15前完成第一版界面原型；</w:t>
+      </w:r>
+    </w:p>
+    <w:p>
+      <w:pPr>
+        <w:pStyle w:val="a3"/>
+        <w:numPr>
+          <w:ilvl w:val="0"/>
+          <w:numId w:val="6"/>
+        </w:numPr>
+        <w:ind w:firstLineChars="0"/>
+        <w:rPr>
+          <w:sz w:val="28"/>
+          <w:szCs w:val="28"/>
+        </w:rPr>
+      </w:pPr>
+      <w:r>
+        <w:rPr>
+          <w:rFonts w:hint="eastAsia"/>
+          <w:sz w:val="28"/>
+          <w:szCs w:val="28"/>
+        </w:rPr>
+        <w:t>3.20前确定第一版产品范围；</w:t>
+      </w:r>
+    </w:p>
+    <w:p>
+      <w:pPr>
+        <w:pStyle w:val="a3"/>
+        <w:numPr>
+          <w:ilvl w:val="0"/>
+          <w:numId w:val="6"/>
+        </w:numPr>
+        <w:ind w:firstLineChars="0"/>
+        <w:rPr>
+          <w:sz w:val="28"/>
+          <w:szCs w:val="28"/>
+        </w:rPr>
+      </w:pPr>
+      <w:r>
+        <w:rPr>
+          <w:rFonts w:hint="eastAsia"/>
+          <w:sz w:val="28"/>
+          <w:szCs w:val="28"/>
+        </w:rPr>
+        <w:t>3.25前完成主要技术点研究；</w:t>
+      </w:r>
+    </w:p>
+    <w:p>
+      <w:pPr>
+        <w:pStyle w:val="a3"/>
+        <w:numPr>
+          <w:ilvl w:val="0"/>
+          <w:numId w:val="6"/>
+        </w:numPr>
+        <w:ind w:firstLineChars="0"/>
+        <w:rPr>
+          <w:sz w:val="28"/>
+          <w:szCs w:val="28"/>
+        </w:rPr>
+      </w:pPr>
+      <w:r>
+        <w:rPr>
+          <w:rFonts w:hint="eastAsia"/>
+          <w:sz w:val="28"/>
+          <w:szCs w:val="28"/>
+        </w:rPr>
+        <w:t>3.30前确定下一阶段任务的细化安排；</w:t>
+      </w:r>
+    </w:p>
+    <w:p>
+      <w:pPr>
+        <w:ind w:firstLine="420"/>
+        <w:rPr>
+          <w:sz w:val="28"/>
+          <w:szCs w:val="28"/>
+        </w:rPr>
+      </w:pPr>
+      <w:r>
+        <w:rPr>
+          <w:rFonts w:hint="eastAsia"/>
+          <w:sz w:val="28"/>
+          <w:szCs w:val="28"/>
+        </w:rPr>
+        <w:t>2019．3月：产品的需求细化、产品设计细化；组建网站建设团队，进入建设期；</w:t>
+      </w:r>
+      <w:r>
+        <w:rPr>
+          <w:sz w:val="28"/>
+          <w:szCs w:val="28"/>
+        </w:rPr>
+        <w:t xml:space="preserve"> </w:t>
+      </w:r>
+    </w:p>
+    <w:p>
+      <w:pPr>
+        <w:ind w:leftChars="200" w:left="420"/>
+        <w:rPr>
+          <w:sz w:val="28"/>
+          <w:szCs w:val="28"/>
+        </w:rPr>
+      </w:pPr>
+      <w:r>
+        <w:rPr>
+          <w:rFonts w:hint="eastAsia"/>
+          <w:sz w:val="28"/>
+          <w:szCs w:val="28"/>
+        </w:rPr>
+        <w:t>2019．4月：产品进入开工阶段（并吸引尽可能广泛的商家和学生进行测试）；</w:t>
+      </w:r>
+    </w:p>
+    <w:p>
+      <w:pPr>
+        <w:ind w:leftChars="200" w:left="420"/>
+        <w:rPr>
+          <w:sz w:val="28"/>
+          <w:szCs w:val="28"/>
+        </w:rPr>
+      </w:pPr>
+      <w:r>
+        <w:rPr>
+          <w:rFonts w:hint="eastAsia"/>
+          <w:sz w:val="28"/>
+          <w:szCs w:val="28"/>
+        </w:rPr>
+        <w:t>2019．5月：产品进入优化阶段</w:t>
+      </w:r>
+    </w:p>
+    <w:p>
+      <w:pPr>
+        <w:ind w:leftChars="200" w:left="420"/>
+        <w:rPr>
+          <w:rFonts w:hint="eastAsia"/>
+          <w:sz w:val="28"/>
+          <w:szCs w:val="28"/>
+        </w:rPr>
+      </w:pPr>
+      <w:r>
+        <w:rPr>
+          <w:rFonts w:hint="eastAsia"/>
+          <w:sz w:val="28"/>
+          <w:szCs w:val="28"/>
+        </w:rPr>
+        <w:t>2019．6月：产品测试和结束工作</w:t>
+      </w:r>
+    </w:p>
+    <w:p/>
+    <w:p/>
+    <w:p>
+      <w:pPr>
+        <w:rPr>
           <w:b/>
           <w:sz w:val="36"/>
           <w:szCs w:val="36"/>
         </w:rPr>
-        <w:t>进度</w:t>
-      </w:r>
-      <w:r>
-        <w:rPr>
-          <w:rFonts w:hint="eastAsia"/>
+      </w:pPr>
+    </w:p>
+    <w:p>
+      <w:pPr>
+        <w:rPr>
           <w:b/>
           <w:sz w:val="36"/>
           <w:szCs w:val="36"/>
         </w:rPr>
-        <w:t>：</w:t>
-      </w:r>
-    </w:p>
-    <w:p>
-      <w:pPr>
-        <w:pStyle w:val="a3"/>
-        <w:widowControl/>
-        <w:numPr>
-          <w:ilvl w:val="1"/>
-          <w:numId w:val="3"/>
-        </w:numPr>
-        <w:spacing w:line="360" w:lineRule="auto"/>
-        <w:ind w:firstLineChars="0"/>
-        <w:rPr>
-          <w:sz w:val="28"/>
-          <w:szCs w:val="28"/>
-        </w:rPr>
-      </w:pPr>
-      <w:r>
-        <w:rPr>
-          <w:sz w:val="28"/>
-          <w:szCs w:val="28"/>
-        </w:rPr>
-        <w:t>2018</w:t>
-      </w:r>
-      <w:r>
-        <w:rPr>
-          <w:rFonts w:hint="eastAsia"/>
-          <w:sz w:val="28"/>
-          <w:szCs w:val="28"/>
-        </w:rPr>
-        <w:t>．</w:t>
-      </w:r>
-      <w:r>
-        <w:rPr>
-          <w:sz w:val="28"/>
-          <w:szCs w:val="28"/>
-        </w:rPr>
-        <w:t>9</w:t>
-      </w:r>
-      <w:r>
-        <w:rPr>
-          <w:rFonts w:hint="eastAsia"/>
-          <w:sz w:val="28"/>
-          <w:szCs w:val="28"/>
-        </w:rPr>
-        <w:t>月</w:t>
-      </w:r>
-      <w:r>
-        <w:rPr>
-          <w:sz w:val="28"/>
-          <w:szCs w:val="28"/>
-        </w:rPr>
-        <w:t>:</w:t>
-      </w:r>
-      <w:r>
-        <w:rPr>
-          <w:rFonts w:hint="eastAsia"/>
-          <w:sz w:val="28"/>
-          <w:szCs w:val="28"/>
-        </w:rPr>
-        <w:t>组建核心团队和合作模式、确定产品定位和第一版产品范围；</w:t>
-      </w:r>
-    </w:p>
-    <w:p>
-      <w:pPr>
-        <w:pStyle w:val="a3"/>
-        <w:widowControl/>
-        <w:numPr>
-          <w:ilvl w:val="1"/>
-          <w:numId w:val="3"/>
-        </w:numPr>
-        <w:spacing w:line="360" w:lineRule="auto"/>
-        <w:ind w:firstLineChars="0"/>
-        <w:rPr>
-          <w:sz w:val="28"/>
-          <w:szCs w:val="28"/>
-        </w:rPr>
-      </w:pPr>
-      <w:r>
-        <w:rPr>
-          <w:sz w:val="28"/>
-          <w:szCs w:val="28"/>
-        </w:rPr>
-        <w:t>2018</w:t>
-      </w:r>
-      <w:r>
-        <w:rPr>
-          <w:rFonts w:hint="eastAsia"/>
-          <w:sz w:val="28"/>
-          <w:szCs w:val="28"/>
-        </w:rPr>
-        <w:t>．</w:t>
-      </w:r>
-      <w:r>
-        <w:rPr>
-          <w:sz w:val="28"/>
-          <w:szCs w:val="28"/>
-        </w:rPr>
-        <w:t>10</w:t>
-      </w:r>
-      <w:r>
-        <w:rPr>
-          <w:rFonts w:hint="eastAsia"/>
-          <w:sz w:val="28"/>
-          <w:szCs w:val="28"/>
-        </w:rPr>
-        <w:t>月：产品的需求细化、产品设计细化；</w:t>
-      </w:r>
-      <w:r>
-        <w:rPr>
-          <w:sz w:val="28"/>
-          <w:szCs w:val="28"/>
-        </w:rPr>
-        <w:t xml:space="preserve"> </w:t>
-      </w:r>
-    </w:p>
-    <w:p>
-      <w:pPr>
-        <w:pStyle w:val="a3"/>
-        <w:widowControl/>
-        <w:numPr>
-          <w:ilvl w:val="1"/>
-          <w:numId w:val="3"/>
-        </w:numPr>
-        <w:spacing w:line="360" w:lineRule="auto"/>
-        <w:ind w:firstLineChars="0"/>
-        <w:rPr>
-          <w:sz w:val="28"/>
-          <w:szCs w:val="28"/>
-        </w:rPr>
-      </w:pPr>
-      <w:r>
-        <w:rPr>
-          <w:sz w:val="28"/>
-          <w:szCs w:val="28"/>
-        </w:rPr>
-        <w:lastRenderedPageBreak/>
-        <w:t>2018</w:t>
-      </w:r>
-      <w:r>
-        <w:rPr>
-          <w:rFonts w:hint="eastAsia"/>
-          <w:sz w:val="28"/>
-          <w:szCs w:val="28"/>
-        </w:rPr>
-        <w:t>．</w:t>
-      </w:r>
-      <w:r>
-        <w:rPr>
-          <w:sz w:val="28"/>
-          <w:szCs w:val="28"/>
-        </w:rPr>
-        <w:t>11—12</w:t>
-      </w:r>
-      <w:r>
-        <w:rPr>
-          <w:rFonts w:hint="eastAsia"/>
-          <w:sz w:val="28"/>
-          <w:szCs w:val="28"/>
-        </w:rPr>
-        <w:t>月：组建网站建设团队，进入建设期；</w:t>
-      </w:r>
-    </w:p>
-    <w:p>
-      <w:pPr>
-        <w:pStyle w:val="a3"/>
-        <w:widowControl/>
-        <w:numPr>
-          <w:ilvl w:val="1"/>
-          <w:numId w:val="3"/>
-        </w:numPr>
-        <w:spacing w:line="360" w:lineRule="auto"/>
-        <w:ind w:firstLineChars="0"/>
-        <w:rPr>
-          <w:b/>
-          <w:sz w:val="28"/>
-          <w:szCs w:val="28"/>
-        </w:rPr>
-      </w:pPr>
-      <w:r>
-        <w:rPr>
-          <w:sz w:val="28"/>
-          <w:szCs w:val="28"/>
-        </w:rPr>
-        <w:t>2019</w:t>
-      </w:r>
-      <w:r>
-        <w:rPr>
-          <w:rFonts w:hint="eastAsia"/>
-          <w:sz w:val="28"/>
-          <w:szCs w:val="28"/>
-        </w:rPr>
-        <w:t>．</w:t>
-      </w:r>
-      <w:r>
-        <w:rPr>
-          <w:sz w:val="28"/>
-          <w:szCs w:val="28"/>
-        </w:rPr>
-        <w:t>1-3</w:t>
-      </w:r>
-      <w:r>
-        <w:rPr>
-          <w:rFonts w:hint="eastAsia"/>
-          <w:sz w:val="28"/>
-          <w:szCs w:val="28"/>
-        </w:rPr>
-        <w:t>月：产品进入贝塔测试阶段（吸引尽可能广泛的用户</w:t>
-      </w:r>
-      <w:r>
-        <w:rPr>
-          <w:rFonts w:hint="eastAsia"/>
-          <w:sz w:val="28"/>
-          <w:szCs w:val="28"/>
-        </w:rPr>
-        <w:t>进行测试）；</w:t>
-      </w:r>
-    </w:p>
-    <w:p>
-      <w:pPr>
-        <w:rPr>
-          <w:rFonts w:hint="eastAsia"/>
+      </w:pPr>
+    </w:p>
+    <w:p>
+      <w:pPr>
+        <w:rPr>
           <w:b/>
           <w:sz w:val="36"/>
           <w:szCs w:val="36"/>
         </w:rPr>
       </w:pPr>
-    </w:p>
-    <w:p>
-      <w:pPr>
+      <w:r>
         <w:rPr>
           <w:rFonts w:hint="eastAsia"/>
           <w:b/>
           <w:sz w:val="36"/>
           <w:szCs w:val="36"/>
         </w:rPr>
-      </w:pPr>
-    </w:p>
-    <w:p>
-      <w:pPr>
-        <w:rPr>
-          <w:b/>
-          <w:sz w:val="36"/>
-          <w:szCs w:val="36"/>
-        </w:rPr>
-      </w:pPr>
-      <w:r>
-        <w:rPr>
-          <w:rFonts w:hint="eastAsia"/>
-          <w:b/>
-          <w:sz w:val="36"/>
-          <w:szCs w:val="36"/>
-        </w:rPr>
         <w:t>交付成果</w:t>
       </w:r>
     </w:p>
@@ -732,6 +762,22 @@
           <w:szCs w:val="28"/>
         </w:rPr>
       </w:pPr>
+      <w:r>
+        <w:rPr>
+          <w:rFonts w:hint="eastAsia"/>
+          <w:sz w:val="28"/>
+          <w:szCs w:val="28"/>
+        </w:rPr>
+        <w:t>主要项目管理文档：项目章程、进度计划、预算文档、人力资</w:t>
+      </w:r>
+      <w:r>
+        <w:rPr>
+          <w:rFonts w:hint="eastAsia"/>
+          <w:sz w:val="28"/>
+          <w:szCs w:val="28"/>
+        </w:rPr>
+        <w:t>源计划、沟通计划、风险登记册、采购文件、主要变更记录、验收报告</w:t>
+      </w:r>
       <w:bookmarkStart w:id="0" w:name="_GoBack"/>
       <w:bookmarkEnd w:id="0"/>
       <w:r>
@@ -740,13 +786,12 @@
           <w:sz w:val="28"/>
           <w:szCs w:val="28"/>
         </w:rPr>
-        <w:t>主要项目管理文档：项目章程、进度计划、预算文档、人力资源计划、沟通计划、风险登记册、采购文件、主要变更记录、验收报告；</w:t>
-      </w:r>
-    </w:p>
-    <w:p>
-      <w:pPr>
-        <w:rPr>
-          <w:rFonts w:hint="eastAsia"/>
+        <w:t>；</w:t>
+      </w:r>
+    </w:p>
+    <w:p>
+      <w:pPr>
+        <w:rPr>
           <w:b/>
           <w:sz w:val="36"/>
           <w:szCs w:val="36"/>
@@ -763,6 +808,44 @@
 </w:document>
 </file>
 
+<file path=word/endnotes.xml><?xml version="1.0" encoding="utf-8"?>
+<w:endnotes xmlns:wpc="http://schemas.microsoft.com/office/word/2010/wordprocessingCanvas" xmlns:cx="http://schemas.microsoft.com/office/drawing/2014/chartex" xmlns:cx1="http://schemas.microsoft.com/office/drawing/2015/9/8/chartex" xmlns:mc="http://schemas.openxmlformats.org/markup-compatibility/2006" xmlns:o="urn:schemas-microsoft-com:office:office" xmlns:r="http://schemas.openxmlformats.org/officeDocument/2006/relationships" xmlns:m="http://schemas.openxmlformats.org/officeDocument/2006/math" xmlns:v="urn:schemas-microsoft-com:vml" xmlns:wp14="http://schemas.microsoft.com/office/word/2010/wordprocessingDrawing" xmlns:wp="http://schemas.openxmlformats.org/drawingml/2006/wordprocessingDrawing" xmlns:w10="urn:schemas-microsoft-com:office:word" xmlns:w="http://schemas.openxmlformats.org/wordprocessingml/2006/main" xmlns:w14="http://schemas.microsoft.com/office/word/2010/wordml" xmlns:w15="http://schemas.microsoft.com/office/word/2012/wordml" xmlns:w16se="http://schemas.microsoft.com/office/word/2015/wordml/symex" xmlns:wpg="http://schemas.microsoft.com/office/word/2010/wordprocessingGroup" xmlns:wpi="http://schemas.microsoft.com/office/word/2010/wordprocessingInk" xmlns:wne="http://schemas.microsoft.com/office/word/2006/wordml" xmlns:wps="http://schemas.microsoft.com/office/word/2010/wordprocessingShape" mc:Ignorable="w14 w15 w16se wp14">
+  <w:endnote w:type="separator" w:id="-1">
+    <w:p>
+      <w:r>
+        <w:separator/>
+      </w:r>
+    </w:p>
+  </w:endnote>
+  <w:endnote w:type="continuationSeparator" w:id="0">
+    <w:p>
+      <w:r>
+        <w:continuationSeparator/>
+      </w:r>
+    </w:p>
+  </w:endnote>
+</w:endnotes>
+</file>
+
+<file path=word/footnotes.xml><?xml version="1.0" encoding="utf-8"?>
+<w:footnotes xmlns:wpc="http://schemas.microsoft.com/office/word/2010/wordprocessingCanvas" xmlns:cx="http://schemas.microsoft.com/office/drawing/2014/chartex" xmlns:cx1="http://schemas.microsoft.com/office/drawing/2015/9/8/chartex" xmlns:mc="http://schemas.openxmlformats.org/markup-compatibility/2006" xmlns:o="urn:schemas-microsoft-com:office:office" xmlns:r="http://schemas.openxmlformats.org/officeDocument/2006/relationships" xmlns:m="http://schemas.openxmlformats.org/officeDocument/2006/math" xmlns:v="urn:schemas-microsoft-com:vml" xmlns:wp14="http://schemas.microsoft.com/office/word/2010/wordprocessingDrawing" xmlns:wp="http://schemas.openxmlformats.org/drawingml/2006/wordprocessingDrawing" xmlns:w10="urn:schemas-microsoft-com:office:word" xmlns:w="http://schemas.openxmlformats.org/wordprocessingml/2006/main" xmlns:w14="http://schemas.microsoft.com/office/word/2010/wordml" xmlns:w15="http://schemas.microsoft.com/office/word/2012/wordml" xmlns:w16se="http://schemas.microsoft.com/office/word/2015/wordml/symex" xmlns:wpg="http://schemas.microsoft.com/office/word/2010/wordprocessingGroup" xmlns:wpi="http://schemas.microsoft.com/office/word/2010/wordprocessingInk" xmlns:wne="http://schemas.microsoft.com/office/word/2006/wordml" xmlns:wps="http://schemas.microsoft.com/office/word/2010/wordprocessingShape" mc:Ignorable="w14 w15 w16se wp14">
+  <w:footnote w:type="separator" w:id="-1">
+    <w:p>
+      <w:r>
+        <w:separator/>
+      </w:r>
+    </w:p>
+  </w:footnote>
+  <w:footnote w:type="continuationSeparator" w:id="0">
+    <w:p>
+      <w:r>
+        <w:continuationSeparator/>
+      </w:r>
+    </w:p>
+  </w:footnote>
+</w:footnotes>
+</file>
+
 <file path=word/numbering.xml><?xml version="1.0" encoding="utf-8"?>
 <w:numbering xmlns:wpc="http://schemas.microsoft.com/office/word/2010/wordprocessingCanvas" xmlns:cx="http://schemas.microsoft.com/office/drawing/2014/chartex" xmlns:cx1="http://schemas.microsoft.com/office/drawing/2015/9/8/chartex" xmlns:mc="http://schemas.openxmlformats.org/markup-compatibility/2006" xmlns:o="urn:schemas-microsoft-com:office:office" xmlns:r="http://schemas.openxmlformats.org/officeDocument/2006/relationships" xmlns:m="http://schemas.openxmlformats.org/officeDocument/2006/math" xmlns:v="urn:schemas-microsoft-com:vml" xmlns:wp14="http://schemas.microsoft.com/office/word/2010/wordprocessingDrawing" xmlns:wp="http://schemas.openxmlformats.org/drawingml/2006/wordprocessingDrawing" xmlns:w10="urn:schemas-microsoft-com:office:word" xmlns:w="http://schemas.openxmlformats.org/wordprocessingml/2006/main" xmlns:w14="http://schemas.microsoft.com/office/word/2010/wordml" xmlns:w15="http://schemas.microsoft.com/office/word/2012/wordml" xmlns:w16se="http://schemas.microsoft.com/office/word/2015/wordml/symex" xmlns:wpg="http://schemas.microsoft.com/office/word/2010/wordprocessingGroup" xmlns:wpi="http://schemas.microsoft.com/office/word/2010/wordprocessingInk" xmlns:wne="http://schemas.microsoft.com/office/word/2006/wordml" xmlns:wps="http://schemas.microsoft.com/office/word/2010/wordprocessingShape" mc:Ignorable="w14 w15 w16se wp14">
   <w:abstractNum w:abstractNumId="0" w15:restartNumberingAfterBreak="0">
@@ -1053,6 +1136,297 @@
       <w:lvlJc w:val="right"/>
       <w:pPr>
         <w:ind w:left="4140" w:hanging="420"/>
+      </w:pPr>
+    </w:lvl>
+  </w:abstractNum>
+  <w:abstractNum w:abstractNumId="3" w15:restartNumberingAfterBreak="0">
+    <w:nsid w:val="43136C97"/>
+    <w:multiLevelType w:val="multilevel"/>
+    <w:tmpl w:val="43136C97"/>
+    <w:lvl w:ilvl="0">
+      <w:start w:val="1"/>
+      <w:numFmt w:val="bullet"/>
+      <w:lvlText w:val=""/>
+      <w:lvlJc w:val="left"/>
+      <w:pPr>
+        <w:ind w:left="1261" w:hanging="420"/>
+      </w:pPr>
+      <w:rPr>
+        <w:rFonts w:ascii="Wingdings" w:hAnsi="Wingdings" w:hint="default"/>
+      </w:rPr>
+    </w:lvl>
+    <w:lvl w:ilvl="1">
+      <w:start w:val="1"/>
+      <w:numFmt w:val="bullet"/>
+      <w:lvlText w:val=""/>
+      <w:lvlJc w:val="left"/>
+      <w:pPr>
+        <w:ind w:left="1681" w:hanging="420"/>
+      </w:pPr>
+      <w:rPr>
+        <w:rFonts w:ascii="Wingdings" w:hAnsi="Wingdings" w:hint="default"/>
+      </w:rPr>
+    </w:lvl>
+    <w:lvl w:ilvl="2">
+      <w:start w:val="1"/>
+      <w:numFmt w:val="bullet"/>
+      <w:lvlText w:val=""/>
+      <w:lvlJc w:val="left"/>
+      <w:pPr>
+        <w:ind w:left="2101" w:hanging="420"/>
+      </w:pPr>
+      <w:rPr>
+        <w:rFonts w:ascii="Wingdings" w:hAnsi="Wingdings" w:hint="default"/>
+      </w:rPr>
+    </w:lvl>
+    <w:lvl w:ilvl="3">
+      <w:start w:val="1"/>
+      <w:numFmt w:val="bullet"/>
+      <w:lvlText w:val=""/>
+      <w:lvlJc w:val="left"/>
+      <w:pPr>
+        <w:ind w:left="2521" w:hanging="420"/>
+      </w:pPr>
+      <w:rPr>
+        <w:rFonts w:ascii="Wingdings" w:hAnsi="Wingdings" w:hint="default"/>
+      </w:rPr>
+    </w:lvl>
+    <w:lvl w:ilvl="4">
+      <w:start w:val="1"/>
+      <w:numFmt w:val="bullet"/>
+      <w:lvlText w:val=""/>
+      <w:lvlJc w:val="left"/>
+      <w:pPr>
+        <w:ind w:left="2941" w:hanging="420"/>
+      </w:pPr>
+      <w:rPr>
+        <w:rFonts w:ascii="Wingdings" w:hAnsi="Wingdings" w:hint="default"/>
+      </w:rPr>
+    </w:lvl>
+    <w:lvl w:ilvl="5">
+      <w:start w:val="1"/>
+      <w:numFmt w:val="bullet"/>
+      <w:lvlText w:val=""/>
+      <w:lvlJc w:val="left"/>
+      <w:pPr>
+        <w:ind w:left="3361" w:hanging="420"/>
+      </w:pPr>
+      <w:rPr>
+        <w:rFonts w:ascii="Wingdings" w:hAnsi="Wingdings" w:hint="default"/>
+      </w:rPr>
+    </w:lvl>
+    <w:lvl w:ilvl="6">
+      <w:start w:val="1"/>
+      <w:numFmt w:val="bullet"/>
+      <w:lvlText w:val=""/>
+      <w:lvlJc w:val="left"/>
+      <w:pPr>
+        <w:ind w:left="3781" w:hanging="420"/>
+      </w:pPr>
+      <w:rPr>
+        <w:rFonts w:ascii="Wingdings" w:hAnsi="Wingdings" w:hint="default"/>
+      </w:rPr>
+    </w:lvl>
+    <w:lvl w:ilvl="7">
+      <w:start w:val="1"/>
+      <w:numFmt w:val="bullet"/>
+      <w:lvlText w:val=""/>
+      <w:lvlJc w:val="left"/>
+      <w:pPr>
+        <w:ind w:left="4201" w:hanging="420"/>
+      </w:pPr>
+      <w:rPr>
+        <w:rFonts w:ascii="Wingdings" w:hAnsi="Wingdings" w:hint="default"/>
+      </w:rPr>
+    </w:lvl>
+    <w:lvl w:ilvl="8">
+      <w:start w:val="1"/>
+      <w:numFmt w:val="bullet"/>
+      <w:lvlText w:val=""/>
+      <w:lvlJc w:val="left"/>
+      <w:pPr>
+        <w:ind w:left="4621" w:hanging="420"/>
+      </w:pPr>
+      <w:rPr>
+        <w:rFonts w:ascii="Wingdings" w:hAnsi="Wingdings" w:hint="default"/>
+      </w:rPr>
+    </w:lvl>
+  </w:abstractNum>
+  <w:abstractNum w:abstractNumId="4" w15:restartNumberingAfterBreak="0">
+    <w:nsid w:val="62163CAC"/>
+    <w:multiLevelType w:val="hybridMultilevel"/>
+    <w:tmpl w:val="40486360"/>
+    <w:lvl w:ilvl="0" w:tplc="04C44EE6">
+      <w:start w:val="1"/>
+      <w:numFmt w:val="decimal"/>
+      <w:lvlText w:val="（%1）"/>
+      <w:lvlJc w:val="left"/>
+      <w:pPr>
+        <w:ind w:left="1360" w:hanging="1080"/>
+      </w:pPr>
+      <w:rPr>
+        <w:rFonts w:hint="default"/>
+      </w:rPr>
+    </w:lvl>
+    <w:lvl w:ilvl="1" w:tplc="04090019" w:tentative="1">
+      <w:start w:val="1"/>
+      <w:numFmt w:val="lowerLetter"/>
+      <w:lvlText w:val="%2)"/>
+      <w:lvlJc w:val="left"/>
+      <w:pPr>
+        <w:ind w:left="1120" w:hanging="420"/>
+      </w:pPr>
+    </w:lvl>
+    <w:lvl w:ilvl="2" w:tplc="0409001B" w:tentative="1">
+      <w:start w:val="1"/>
+      <w:numFmt w:val="lowerRoman"/>
+      <w:lvlText w:val="%3."/>
+      <w:lvlJc w:val="right"/>
+      <w:pPr>
+        <w:ind w:left="1540" w:hanging="420"/>
+      </w:pPr>
+    </w:lvl>
+    <w:lvl w:ilvl="3" w:tplc="0409000F" w:tentative="1">
+      <w:start w:val="1"/>
+      <w:numFmt w:val="decimal"/>
+      <w:lvlText w:val="%4."/>
+      <w:lvlJc w:val="left"/>
+      <w:pPr>
+        <w:ind w:left="1960" w:hanging="420"/>
+      </w:pPr>
+    </w:lvl>
+    <w:lvl w:ilvl="4" w:tplc="04090019" w:tentative="1">
+      <w:start w:val="1"/>
+      <w:numFmt w:val="lowerLetter"/>
+      <w:lvlText w:val="%5)"/>
+      <w:lvlJc w:val="left"/>
+      <w:pPr>
+        <w:ind w:left="2380" w:hanging="420"/>
+      </w:pPr>
+    </w:lvl>
+    <w:lvl w:ilvl="5" w:tplc="0409001B" w:tentative="1">
+      <w:start w:val="1"/>
+      <w:numFmt w:val="lowerRoman"/>
+      <w:lvlText w:val="%6."/>
+      <w:lvlJc w:val="right"/>
+      <w:pPr>
+        <w:ind w:left="2800" w:hanging="420"/>
+      </w:pPr>
+    </w:lvl>
+    <w:lvl w:ilvl="6" w:tplc="0409000F" w:tentative="1">
+      <w:start w:val="1"/>
+      <w:numFmt w:val="decimal"/>
+      <w:lvlText w:val="%7."/>
+      <w:lvlJc w:val="left"/>
+      <w:pPr>
+        <w:ind w:left="3220" w:hanging="420"/>
+      </w:pPr>
+    </w:lvl>
+    <w:lvl w:ilvl="7" w:tplc="04090019" w:tentative="1">
+      <w:start w:val="1"/>
+      <w:numFmt w:val="lowerLetter"/>
+      <w:lvlText w:val="%8)"/>
+      <w:lvlJc w:val="left"/>
+      <w:pPr>
+        <w:ind w:left="3640" w:hanging="420"/>
+      </w:pPr>
+    </w:lvl>
+    <w:lvl w:ilvl="8" w:tplc="0409001B" w:tentative="1">
+      <w:start w:val="1"/>
+      <w:numFmt w:val="lowerRoman"/>
+      <w:lvlText w:val="%9."/>
+      <w:lvlJc w:val="right"/>
+      <w:pPr>
+        <w:ind w:left="4060" w:hanging="420"/>
+      </w:pPr>
+    </w:lvl>
+  </w:abstractNum>
+  <w:abstractNum w:abstractNumId="5" w15:restartNumberingAfterBreak="0">
+    <w:nsid w:val="655C41E2"/>
+    <w:multiLevelType w:val="hybridMultilevel"/>
+    <w:tmpl w:val="D58E4EA6"/>
+    <w:lvl w:ilvl="0" w:tplc="ACB07DF6">
+      <w:start w:val="1"/>
+      <w:numFmt w:val="decimal"/>
+      <w:lvlText w:val="%1."/>
+      <w:lvlJc w:val="left"/>
+      <w:pPr>
+        <w:ind w:left="360" w:hanging="360"/>
+      </w:pPr>
+      <w:rPr>
+        <w:rFonts w:hint="default"/>
+      </w:rPr>
+    </w:lvl>
+    <w:lvl w:ilvl="1" w:tplc="04090019" w:tentative="1">
+      <w:start w:val="1"/>
+      <w:numFmt w:val="lowerLetter"/>
+      <w:lvlText w:val="%2)"/>
+      <w:lvlJc w:val="left"/>
+      <w:pPr>
+        <w:ind w:left="840" w:hanging="420"/>
+      </w:pPr>
+    </w:lvl>
+    <w:lvl w:ilvl="2" w:tplc="0409001B" w:tentative="1">
+      <w:start w:val="1"/>
+      <w:numFmt w:val="lowerRoman"/>
+      <w:lvlText w:val="%3."/>
+      <w:lvlJc w:val="right"/>
+      <w:pPr>
+        <w:ind w:left="1260" w:hanging="420"/>
+      </w:pPr>
+    </w:lvl>
+    <w:lvl w:ilvl="3" w:tplc="0409000F" w:tentative="1">
+      <w:start w:val="1"/>
+      <w:numFmt w:val="decimal"/>
+      <w:lvlText w:val="%4."/>
+      <w:lvlJc w:val="left"/>
+      <w:pPr>
+        <w:ind w:left="1680" w:hanging="420"/>
+      </w:pPr>
+    </w:lvl>
+    <w:lvl w:ilvl="4" w:tplc="04090019" w:tentative="1">
+      <w:start w:val="1"/>
+      <w:numFmt w:val="lowerLetter"/>
+      <w:lvlText w:val="%5)"/>
+      <w:lvlJc w:val="left"/>
+      <w:pPr>
+        <w:ind w:left="2100" w:hanging="420"/>
+      </w:pPr>
+    </w:lvl>
+    <w:lvl w:ilvl="5" w:tplc="0409001B" w:tentative="1">
+      <w:start w:val="1"/>
+      <w:numFmt w:val="lowerRoman"/>
+      <w:lvlText w:val="%6."/>
+      <w:lvlJc w:val="right"/>
+      <w:pPr>
+        <w:ind w:left="2520" w:hanging="420"/>
+      </w:pPr>
+    </w:lvl>
+    <w:lvl w:ilvl="6" w:tplc="0409000F" w:tentative="1">
+      <w:start w:val="1"/>
+      <w:numFmt w:val="decimal"/>
+      <w:lvlText w:val="%7."/>
+      <w:lvlJc w:val="left"/>
+      <w:pPr>
+        <w:ind w:left="2940" w:hanging="420"/>
+      </w:pPr>
+    </w:lvl>
+    <w:lvl w:ilvl="7" w:tplc="04090019" w:tentative="1">
+      <w:start w:val="1"/>
+      <w:numFmt w:val="lowerLetter"/>
+      <w:lvlText w:val="%8)"/>
+      <w:lvlJc w:val="left"/>
+      <w:pPr>
+        <w:ind w:left="3360" w:hanging="420"/>
+      </w:pPr>
+    </w:lvl>
+    <w:lvl w:ilvl="8" w:tplc="0409001B" w:tentative="1">
+      <w:start w:val="1"/>
+      <w:numFmt w:val="lowerRoman"/>
+      <w:lvlText w:val="%9."/>
+      <w:lvlJc w:val="right"/>
+      <w:pPr>
+        <w:ind w:left="3780" w:hanging="420"/>
       </w:pPr>
     </w:lvl>
   </w:abstractNum>
@@ -1064,15 +1438,15 @@
   </w:num>
   <w:num w:numId="3">
     <w:abstractNumId w:val="0"/>
-    <w:lvlOverride w:ilvl="0"/>
-    <w:lvlOverride w:ilvl="1"/>
-    <w:lvlOverride w:ilvl="2"/>
-    <w:lvlOverride w:ilvl="3"/>
-    <w:lvlOverride w:ilvl="4"/>
-    <w:lvlOverride w:ilvl="5"/>
-    <w:lvlOverride w:ilvl="6"/>
-    <w:lvlOverride w:ilvl="7"/>
-    <w:lvlOverride w:ilvl="8"/>
+  </w:num>
+  <w:num w:numId="4">
+    <w:abstractNumId w:val="5"/>
+  </w:num>
+  <w:num w:numId="5">
+    <w:abstractNumId w:val="4"/>
+  </w:num>
+  <w:num w:numId="6">
+    <w:abstractNumId w:val="3"/>
   </w:num>
 </w:numbering>
 </file>
@@ -1475,7 +1849,6 @@
   <w:style w:type="character" w:default="1" w:styleId="a0">
     <w:name w:val="Default Paragraph Font"/>
     <w:uiPriority w:val="1"/>
-    <w:semiHidden/>
     <w:unhideWhenUsed/>
   </w:style>
   <w:style w:type="table" w:default="1" w:styleId="a1">
@@ -1508,6 +1881,90 @@
     <w:pPr>
       <w:ind w:firstLineChars="200" w:firstLine="420"/>
     </w:pPr>
+  </w:style>
+  <w:style w:type="paragraph" w:styleId="a4">
+    <w:name w:val="header"/>
+    <w:basedOn w:val="a"/>
+    <w:link w:val="a5"/>
+    <w:uiPriority w:val="99"/>
+    <w:unhideWhenUsed/>
+    <w:rsid w:val="002E7A26"/>
+    <w:pPr>
+      <w:pBdr>
+        <w:bottom w:val="single" w:sz="6" w:space="1" w:color="auto"/>
+      </w:pBdr>
+      <w:tabs>
+        <w:tab w:val="center" w:pos="4153"/>
+        <w:tab w:val="right" w:pos="8306"/>
+      </w:tabs>
+      <w:snapToGrid w:val="0"/>
+      <w:jc w:val="center"/>
+    </w:pPr>
+    <w:rPr>
+      <w:sz w:val="18"/>
+      <w:szCs w:val="18"/>
+    </w:rPr>
+  </w:style>
+  <w:style w:type="character" w:customStyle="1" w:styleId="a5">
+    <w:name w:val="页眉 字符"/>
+    <w:basedOn w:val="a0"/>
+    <w:link w:val="a4"/>
+    <w:uiPriority w:val="99"/>
+    <w:rsid w:val="002E7A26"/>
+    <w:rPr>
+      <w:sz w:val="18"/>
+      <w:szCs w:val="18"/>
+    </w:rPr>
+  </w:style>
+  <w:style w:type="paragraph" w:styleId="a6">
+    <w:name w:val="footer"/>
+    <w:basedOn w:val="a"/>
+    <w:link w:val="a7"/>
+    <w:uiPriority w:val="99"/>
+    <w:unhideWhenUsed/>
+    <w:rsid w:val="002E7A26"/>
+    <w:pPr>
+      <w:tabs>
+        <w:tab w:val="center" w:pos="4153"/>
+        <w:tab w:val="right" w:pos="8306"/>
+      </w:tabs>
+      <w:snapToGrid w:val="0"/>
+      <w:jc w:val="left"/>
+    </w:pPr>
+    <w:rPr>
+      <w:sz w:val="18"/>
+      <w:szCs w:val="18"/>
+    </w:rPr>
+  </w:style>
+  <w:style w:type="character" w:customStyle="1" w:styleId="a7">
+    <w:name w:val="页脚 字符"/>
+    <w:basedOn w:val="a0"/>
+    <w:link w:val="a6"/>
+    <w:uiPriority w:val="99"/>
+    <w:rsid w:val="002E7A26"/>
+    <w:rPr>
+      <w:sz w:val="18"/>
+      <w:szCs w:val="18"/>
+    </w:rPr>
+  </w:style>
+  <w:style w:type="paragraph" w:styleId="a8">
+    <w:name w:val="Normal (Web)"/>
+    <w:basedOn w:val="a"/>
+    <w:uiPriority w:val="99"/>
+    <w:semiHidden/>
+    <w:unhideWhenUsed/>
+    <w:rsid w:val="002E7A26"/>
+    <w:pPr>
+      <w:widowControl/>
+      <w:spacing w:before="100" w:beforeAutospacing="1" w:after="100" w:afterAutospacing="1"/>
+      <w:jc w:val="left"/>
+    </w:pPr>
+    <w:rPr>
+      <w:rFonts w:ascii="宋体" w:eastAsia="宋体" w:hAnsi="宋体" w:cs="宋体"/>
+      <w:kern w:val="0"/>
+      <w:sz w:val="24"/>
+      <w:szCs w:val="24"/>
+    </w:rPr>
   </w:style>
 </w:styles>
 </file>

--- a/王琚/论证，立项与启动/12.项目章程.docx
+++ b/王琚/论证，立项与启动/12.项目章程.docx
@@ -86,6 +86,16 @@
         </w:rPr>
         <w:t>熊毅</w:t>
       </w:r>
+      <w:r>
+        <w:rPr>
+          <w:rFonts w:hint="eastAsia"/>
+          <w:sz w:val="28"/>
+          <w:szCs w:val="28"/>
+        </w:rPr>
+        <w:t>同学</w:t>
+      </w:r>
+      <w:bookmarkStart w:id="0" w:name="_GoBack"/>
+      <w:bookmarkEnd w:id="0"/>
     </w:p>
     <w:p>
       <w:pPr>
@@ -272,7 +282,6 @@
       <w:pPr>
         <w:ind w:firstLineChars="100" w:firstLine="280"/>
         <w:rPr>
-          <w:rFonts w:hint="eastAsia"/>
           <w:sz w:val="28"/>
           <w:szCs w:val="28"/>
         </w:rPr>
@@ -307,7 +316,6 @@
     <w:p>
       <w:pPr>
         <w:rPr>
-          <w:rFonts w:hint="eastAsia"/>
           <w:sz w:val="28"/>
           <w:szCs w:val="28"/>
         </w:rPr>
@@ -415,7 +423,6 @@
     <w:p>
       <w:pPr>
         <w:rPr>
-          <w:rFonts w:hint="eastAsia"/>
           <w:sz w:val="28"/>
           <w:szCs w:val="28"/>
         </w:rPr>
@@ -667,7 +674,6 @@
       <w:pPr>
         <w:ind w:leftChars="200" w:left="420"/>
         <w:rPr>
-          <w:rFonts w:hint="eastAsia"/>
           <w:sz w:val="28"/>
           <w:szCs w:val="28"/>
         </w:rPr>
@@ -778,8 +784,6 @@
         </w:rPr>
         <w:t>源计划、沟通计划、风险登记册、采购文件、主要变更记录、验收报告</w:t>
       </w:r>
-      <w:bookmarkStart w:id="0" w:name="_GoBack"/>
-      <w:bookmarkEnd w:id="0"/>
       <w:r>
         <w:rPr>
           <w:rFonts w:hint="eastAsia"/>
@@ -1849,6 +1853,7 @@
   <w:style w:type="character" w:default="1" w:styleId="a0">
     <w:name w:val="Default Paragraph Font"/>
     <w:uiPriority w:val="1"/>
+    <w:semiHidden/>
     <w:unhideWhenUsed/>
   </w:style>
   <w:style w:type="table" w:default="1" w:styleId="a1">
